--- a/Report/Final Report draft/27-Nov-25/Wrd Files/1_Cover_page-1.docx
+++ b/Report/Final Report draft/27-Nov-25/Wrd Files/1_Cover_page-1.docx
@@ -1475,8 +1475,8 @@
           <w:lang w:val="en-IN" w:eastAsia="en-IN"/>
         </w:rPr>
         <w:drawing>
-          <wp:inline distT="0" distB="0" distL="0" distR="0" wp14:anchorId="77C1E8B3" wp14:editId="751E0D59">
-            <wp:extent cx="2162232" cy="1514475"/>
+          <wp:inline distT="0" distB="0" distL="0" distR="0" wp14:anchorId="77C1E8B3" wp14:editId="614DED96">
+            <wp:extent cx="2231572" cy="1563042"/>
             <wp:effectExtent l="0" t="0" r="0" b="0"/>
             <wp:docPr id="1" name="Picture 1"/>
             <wp:cNvGraphicFramePr>
@@ -1506,7 +1506,7 @@
                   <pic:spPr bwMode="auto">
                     <a:xfrm>
                       <a:off x="0" y="0"/>
-                      <a:ext cx="2162232" cy="1514475"/>
+                      <a:ext cx="2237227" cy="1567003"/>
                     </a:xfrm>
                     <a:prstGeom prst="rect">
                       <a:avLst/>
